--- a/textfiles/docs/41.docx
+++ b/textfiles/docs/41.docx
@@ -29,7 +29,7 @@
           </w:tcPr>
           <w:p>
             <w:r>
-              <w:t>41</w:t>
+              <w:t xml:space="preserve">   0041</w:t>
             </w:r>
           </w:p>
         </w:tc>
@@ -99,7 +99,7 @@
         <w:jc w:val="both"/>
       </w:pPr>
       <w:r>
-        <w:t>"রাজধানীর বনানীতে ফের জন্মদিনের অনুষ্ঠানে ডেকে এনে তরুণীকে ধর্ষণের অভিযোগ পাওয়া গেছে। এ ঘটনায় অভিযুক্ত দুই আসামিকে কারাগারে পাঠানোর নির্দেশ দিয়েছে আদালত। গতকাল মামলার তদন্ত কর্মকর্তা বোরহান উদ্দিন রানা আসামিদের আদালতে হাজির করে প্রত্যেকের পাঁচ দিন রিমান্ড চেয়ে আবেদন করেন। মামলার কেস ডকেট (সিডি) না থাকায় ঢাকা মহানগর হাকিম নূরনবী আসামিদের কারাগারে পাঠিয়ে ৭ ফেব্রুয়ারি রিমান্ড শুনানির দিন ধার্য করেন। অভিযুক্ত আসামিরা হলেন—সিরাজগঞ্জের শাহজাদপুর উপজেলার দারিয়াপুরের আনোয়ার হোসেনের ছেলে রাজিব আহম্মেদ (২৮) এবং বরিশালের মুলাদী উপজেলার চর ডিক্রি গ্রামের আমির হোসেন ওরফে আজমির ডাক্তারের ছেলে রুবেল হোসেন জয় (২৬)।"</w:t>
+        <w:t>"দাবি মেনে না নেওয়ায় আজ থেকে সারা দেশের সব বেসরকারি শিক্ষা প্রতিষ্ঠানে লাগাতার ধর্মঘটের হুমকি দিয়েছেন চাকরি জাতীয়করণের দাবিতে জাতীয় প্রেস ক্লাবের সামনে আমরণ অনশনরত শিক্ষক-কর্মচারীরা। বেসরকারি শিক্ষা জাতীয়করণ লিয়াজোঁ ফোরামের আহ্বায়ক আবদুল খালেক মিয়া গতকাল এ ঘোষণা দেন। শিক্ষক-কর্মচারীদের ছয়টি সংগঠনের সমন্বয়ে গঠিত জোট বেসরকারি শিক্ষা জাতীয়করণ লিয়াজোঁ ফোরাম। এদিকে জাতীয় প্রেস ক্লাবের সামনে গতকাল ‘আমরণ অনশন’-এর ১৪তম দিন কাটিয়েছেন শিক্ষক-কর্মচারীরা। এর আগে তারা চার দিন অবস্থান কর্মসূচি পালন করেন।"</w:t>
       </w:r>
     </w:p>
     <w:tbl>
@@ -522,7 +522,7 @@
     <w:qFormat/>
     <w:rsid w:val="00FC693F"/>
     <w:rPr>
-      <w:rFonts w:ascii="aakar" w:hAnsi="aakar"/>
+      <w:rFonts w:ascii="Lohit Bengali" w:hAnsi="Lohit Bengali"/>
       <w:sz w:val="28"/>
     </w:rPr>
   </w:style>
